--- a/Bootcamp_Analítica_Sanyer_Duque.docx
+++ b/Bootcamp_Analítica_Sanyer_Duque.docx
@@ -251,7 +251,16 @@
           <w:sz w:val="24"/>
           <w:szCs w:val="24"/>
         </w:rPr>
-        <w:t>JUNIO 2023</w:t>
+        <w:t>JUNIO 202</w:t>
+      </w:r>
+      <w:r>
+        <w:rPr>
+          <w:rFonts w:ascii="Arial" w:hAnsi="Arial" w:cs="Arial"/>
+          <w:bCs/>
+          <w:sz w:val="24"/>
+          <w:szCs w:val="24"/>
+        </w:rPr>
+        <w:t>5</w:t>
       </w:r>
     </w:p>
     <w:p>
@@ -657,7 +666,6 @@
         </w:rPr>
         <w:t>(</w:t>
       </w:r>
-      <w:proofErr w:type="spellStart"/>
       <w:r>
         <w:rPr>
           <w:rFonts w:ascii="Arial" w:eastAsia="Times New Roman" w:hAnsi="Arial" w:cs="Arial"/>
@@ -670,7 +678,6 @@
         </w:rPr>
         <w:t>Lucidchart</w:t>
       </w:r>
-      <w:proofErr w:type="spellEnd"/>
       <w:r>
         <w:rPr>
           <w:rFonts w:ascii="Arial" w:eastAsia="Times New Roman" w:hAnsi="Arial" w:cs="Arial"/>
@@ -1469,29 +1476,7 @@
           <w:sz w:val="19"/>
           <w:szCs w:val="19"/>
         </w:rPr>
-        <w:t xml:space="preserve">--INSERT INTO </w:t>
-      </w:r>
-      <w:proofErr w:type="spellStart"/>
-      <w:r>
-        <w:rPr>
-          <w:rFonts w:ascii="Consolas" w:hAnsi="Consolas" w:cs="Consolas"/>
-          <w:color w:val="008000"/>
-          <w:kern w:val="0"/>
-          <w:sz w:val="19"/>
-          <w:szCs w:val="19"/>
-        </w:rPr>
-        <w:t>tb_Operario</w:t>
-      </w:r>
-      <w:proofErr w:type="spellEnd"/>
-      <w:r>
-        <w:rPr>
-          <w:rFonts w:ascii="Consolas" w:hAnsi="Consolas" w:cs="Consolas"/>
-          <w:color w:val="008000"/>
-          <w:kern w:val="0"/>
-          <w:sz w:val="19"/>
-          <w:szCs w:val="19"/>
-        </w:rPr>
-        <w:t>:</w:t>
+        <w:t>--INSERT INTO tb_Operario:</w:t>
       </w:r>
       <w:r>
         <w:rPr>
@@ -1573,29 +1558,7 @@
           <w:sz w:val="19"/>
           <w:szCs w:val="19"/>
         </w:rPr>
-        <w:t xml:space="preserve">--INSERT INTO </w:t>
-      </w:r>
-      <w:proofErr w:type="spellStart"/>
-      <w:r>
-        <w:rPr>
-          <w:rFonts w:ascii="Consolas" w:hAnsi="Consolas" w:cs="Consolas"/>
-          <w:color w:val="008000"/>
-          <w:kern w:val="0"/>
-          <w:sz w:val="19"/>
-          <w:szCs w:val="19"/>
-        </w:rPr>
-        <w:t>tb_Ciclo_Facturacion</w:t>
-      </w:r>
-      <w:proofErr w:type="spellEnd"/>
-      <w:r>
-        <w:rPr>
-          <w:rFonts w:ascii="Consolas" w:hAnsi="Consolas" w:cs="Consolas"/>
-          <w:color w:val="008000"/>
-          <w:kern w:val="0"/>
-          <w:sz w:val="19"/>
-          <w:szCs w:val="19"/>
-        </w:rPr>
-        <w:t>:</w:t>
+        <w:t>--INSERT INTO tb_Ciclo_Facturacion:</w:t>
       </w:r>
       <w:r>
         <w:rPr>
@@ -1668,29 +1631,7 @@
           <w:szCs w:val="19"/>
         </w:rPr>
         <w:lastRenderedPageBreak/>
-        <w:t xml:space="preserve">--INSERT INTO </w:t>
-      </w:r>
-      <w:proofErr w:type="spellStart"/>
-      <w:r>
-        <w:rPr>
-          <w:rFonts w:ascii="Consolas" w:hAnsi="Consolas" w:cs="Consolas"/>
-          <w:color w:val="008000"/>
-          <w:kern w:val="0"/>
-          <w:sz w:val="19"/>
-          <w:szCs w:val="19"/>
-        </w:rPr>
-        <w:t>tb_Ubicacion_Cama</w:t>
-      </w:r>
-      <w:proofErr w:type="spellEnd"/>
-      <w:r>
-        <w:rPr>
-          <w:rFonts w:ascii="Consolas" w:hAnsi="Consolas" w:cs="Consolas"/>
-          <w:color w:val="008000"/>
-          <w:kern w:val="0"/>
-          <w:sz w:val="19"/>
-          <w:szCs w:val="19"/>
-        </w:rPr>
-        <w:t>:</w:t>
+        <w:t>--INSERT INTO tb_Ubicacion_Cama:</w:t>
       </w:r>
       <w:r>
         <w:rPr>
@@ -1772,29 +1713,7 @@
           <w:sz w:val="19"/>
           <w:szCs w:val="19"/>
         </w:rPr>
-        <w:t xml:space="preserve">--INSERT INTO </w:t>
-      </w:r>
-      <w:proofErr w:type="spellStart"/>
-      <w:r>
-        <w:rPr>
-          <w:rFonts w:ascii="Consolas" w:hAnsi="Consolas" w:cs="Consolas"/>
-          <w:color w:val="008000"/>
-          <w:kern w:val="0"/>
-          <w:sz w:val="19"/>
-          <w:szCs w:val="19"/>
-        </w:rPr>
-        <w:t>tb_Poda</w:t>
-      </w:r>
-      <w:proofErr w:type="spellEnd"/>
-      <w:r>
-        <w:rPr>
-          <w:rFonts w:ascii="Consolas" w:hAnsi="Consolas" w:cs="Consolas"/>
-          <w:color w:val="008000"/>
-          <w:kern w:val="0"/>
-          <w:sz w:val="19"/>
-          <w:szCs w:val="19"/>
-        </w:rPr>
-        <w:t>:</w:t>
+        <w:t>--INSERT INTO tb_Poda:</w:t>
       </w:r>
       <w:r>
         <w:rPr>
@@ -1871,29 +1790,7 @@
           <w:szCs w:val="19"/>
         </w:rPr>
         <w:lastRenderedPageBreak/>
-        <w:t xml:space="preserve">--INSERT INTO </w:t>
-      </w:r>
-      <w:proofErr w:type="spellStart"/>
-      <w:r>
-        <w:rPr>
-          <w:rFonts w:ascii="Consolas" w:hAnsi="Consolas" w:cs="Consolas"/>
-          <w:color w:val="008000"/>
-          <w:kern w:val="0"/>
-          <w:sz w:val="19"/>
-          <w:szCs w:val="19"/>
-        </w:rPr>
-        <w:t>tb_Tallo_Podado</w:t>
-      </w:r>
-      <w:proofErr w:type="spellEnd"/>
-      <w:r>
-        <w:rPr>
-          <w:rFonts w:ascii="Consolas" w:hAnsi="Consolas" w:cs="Consolas"/>
-          <w:color w:val="008000"/>
-          <w:kern w:val="0"/>
-          <w:sz w:val="19"/>
-          <w:szCs w:val="19"/>
-        </w:rPr>
-        <w:t>:</w:t>
+        <w:t>--INSERT INTO tb_Tallo_Podado:</w:t>
       </w:r>
       <w:r>
         <w:rPr>
@@ -2008,33 +1905,7 @@
           <w:lang w:eastAsia="es-CO"/>
           <w14:ligatures w14:val="none"/>
         </w:rPr>
-        <w:t xml:space="preserve">Diseñe un reporte de </w:t>
-      </w:r>
-      <w:proofErr w:type="spellStart"/>
-      <w:r>
-        <w:rPr>
-          <w:rFonts w:ascii="Arial" w:eastAsia="Times New Roman" w:hAnsi="Arial" w:cs="Arial"/>
-          <w:color w:val="000000"/>
-          <w:kern w:val="0"/>
-          <w:sz w:val="24"/>
-          <w:szCs w:val="24"/>
-          <w:lang w:eastAsia="es-CO"/>
-          <w14:ligatures w14:val="none"/>
-        </w:rPr>
-        <w:t>Power</w:t>
-      </w:r>
-      <w:proofErr w:type="spellEnd"/>
-      <w:r>
-        <w:rPr>
-          <w:rFonts w:ascii="Arial" w:eastAsia="Times New Roman" w:hAnsi="Arial" w:cs="Arial"/>
-          <w:color w:val="000000"/>
-          <w:kern w:val="0"/>
-          <w:sz w:val="24"/>
-          <w:szCs w:val="24"/>
-          <w:lang w:eastAsia="es-CO"/>
-          <w14:ligatures w14:val="none"/>
-        </w:rPr>
-        <w:t xml:space="preserve"> BI conectado a la base de datos del punto 2. En dicho reporte se pretende responder las siguientes preguntas:</w:t>
+        <w:t>Diseñe un reporte de Power BI conectado a la base de datos del punto 2. En dicho reporte se pretende responder las siguientes preguntas:</w:t>
       </w:r>
     </w:p>
     <w:p>
@@ -2142,33 +2013,7 @@
           <w:lang w:eastAsia="es-CO"/>
           <w14:ligatures w14:val="none"/>
         </w:rPr>
-        <w:t xml:space="preserve">d. </w:t>
-      </w:r>
-      <w:proofErr w:type="spellStart"/>
-      <w:r>
-        <w:rPr>
-          <w:rFonts w:ascii="Arial" w:eastAsia="Times New Roman" w:hAnsi="Arial" w:cs="Arial"/>
-          <w:color w:val="000000"/>
-          <w:kern w:val="0"/>
-          <w:sz w:val="24"/>
-          <w:szCs w:val="24"/>
-          <w:lang w:eastAsia="es-CO"/>
-          <w14:ligatures w14:val="none"/>
-        </w:rPr>
-        <w:t>Cual</w:t>
-      </w:r>
-      <w:proofErr w:type="spellEnd"/>
-      <w:r>
-        <w:rPr>
-          <w:rFonts w:ascii="Arial" w:eastAsia="Times New Roman" w:hAnsi="Arial" w:cs="Arial"/>
-          <w:color w:val="000000"/>
-          <w:kern w:val="0"/>
-          <w:sz w:val="24"/>
-          <w:szCs w:val="24"/>
-          <w:lang w:eastAsia="es-CO"/>
-          <w14:ligatures w14:val="none"/>
-        </w:rPr>
-        <w:t xml:space="preserve"> es el operario más productivo en la poda de los últimos 3 meses.</w:t>
+        <w:t>d. Cual es el operario más productivo en la poda de los últimos 3 meses.</w:t>
       </w:r>
     </w:p>
     <w:p>
@@ -2332,29 +2177,7 @@
           <w:sz w:val="24"/>
           <w:szCs w:val="24"/>
         </w:rPr>
-        <w:t xml:space="preserve">Reporte en </w:t>
-      </w:r>
-      <w:proofErr w:type="spellStart"/>
-      <w:r>
-        <w:rPr>
-          <w:rFonts w:ascii="Arial" w:hAnsi="Arial" w:cs="Arial"/>
-          <w:b/>
-          <w:bCs/>
-          <w:sz w:val="24"/>
-          <w:szCs w:val="24"/>
-        </w:rPr>
-        <w:t>Power</w:t>
-      </w:r>
-      <w:proofErr w:type="spellEnd"/>
-      <w:r>
-        <w:rPr>
-          <w:rFonts w:ascii="Arial" w:hAnsi="Arial" w:cs="Arial"/>
-          <w:b/>
-          <w:bCs/>
-          <w:sz w:val="24"/>
-          <w:szCs w:val="24"/>
-        </w:rPr>
-        <w:t xml:space="preserve"> BI:</w:t>
+        <w:t>Reporte en Power BI:</w:t>
       </w:r>
       <w:r>
         <w:rPr>

--- a/Bootcamp_Analítica_Sanyer_Duque.docx
+++ b/Bootcamp_Analítica_Sanyer_Duque.docx
@@ -560,10 +560,10 @@
           <w:noProof/>
         </w:rPr>
         <w:drawing>
-          <wp:inline distT="0" distB="0" distL="0" distR="0" wp14:anchorId="7F1EFE77" wp14:editId="08364E68">
-            <wp:extent cx="5612130" cy="2413635"/>
-            <wp:effectExtent l="0" t="0" r="7620" b="5715"/>
-            <wp:docPr id="1403627487" name="Imagen 1" descr="Interfaz de usuario gráfica, Aplicación&#10;&#10;Descripción generada automáticamente"/>
+          <wp:inline distT="0" distB="0" distL="0" distR="0" wp14:anchorId="33045E16" wp14:editId="1340B305">
+            <wp:extent cx="5612130" cy="1618615"/>
+            <wp:effectExtent l="0" t="0" r="7620" b="635"/>
+            <wp:docPr id="1" name="Imagen 1"/>
             <wp:cNvGraphicFramePr>
               <a:graphicFrameLocks xmlns:a="http://schemas.openxmlformats.org/drawingml/2006/main" noChangeAspect="1"/>
             </wp:cNvGraphicFramePr>
@@ -571,7 +571,7 @@
               <a:graphicData uri="http://schemas.openxmlformats.org/drawingml/2006/picture">
                 <pic:pic xmlns:pic="http://schemas.openxmlformats.org/drawingml/2006/picture">
                   <pic:nvPicPr>
-                    <pic:cNvPr id="1403627487" name="Imagen 1" descr="Interfaz de usuario gráfica, Aplicación&#10;&#10;Descripción generada automáticamente"/>
+                    <pic:cNvPr id="1" name=""/>
                     <pic:cNvPicPr/>
                   </pic:nvPicPr>
                   <pic:blipFill>
@@ -583,7 +583,7 @@
                   <pic:spPr>
                     <a:xfrm>
                       <a:off x="0" y="0"/>
-                      <a:ext cx="5612130" cy="2413635"/>
+                      <a:ext cx="5612130" cy="1618615"/>
                     </a:xfrm>
                     <a:prstGeom prst="rect">
                       <a:avLst/>
@@ -666,6 +666,7 @@
         </w:rPr>
         <w:t>(</w:t>
       </w:r>
+      <w:proofErr w:type="spellStart"/>
       <w:r>
         <w:rPr>
           <w:rFonts w:ascii="Arial" w:eastAsia="Times New Roman" w:hAnsi="Arial" w:cs="Arial"/>
@@ -678,6 +679,7 @@
         </w:rPr>
         <w:t>Lucidchart</w:t>
       </w:r>
+      <w:proofErr w:type="spellEnd"/>
       <w:r>
         <w:rPr>
           <w:rFonts w:ascii="Arial" w:eastAsia="Times New Roman" w:hAnsi="Arial" w:cs="Arial"/>
@@ -720,13 +722,21 @@
       </w:r>
       <w:r>
         <w:rPr>
+          <w:rFonts w:ascii="Aptos" w:eastAsia="Times New Roman" w:hAnsi="Aptos" w:cs="Arial"/>
+          <w:b/>
+          <w:bCs/>
           <w:noProof/>
+          <w:color w:val="000000"/>
+          <w:kern w:val="0"/>
+          <w:sz w:val="24"/>
+          <w:szCs w:val="24"/>
+          <w:lang w:eastAsia="es-CO"/>
         </w:rPr>
         <w:drawing>
-          <wp:inline distT="0" distB="0" distL="0" distR="0" wp14:anchorId="20C0A92D" wp14:editId="7E7D11CB">
-            <wp:extent cx="5859780" cy="2583180"/>
-            <wp:effectExtent l="0" t="0" r="7620" b="7620"/>
-            <wp:docPr id="303097485" name="Imagen 1" descr="Diagrama&#10;&#10;Descripción generada automáticamente"/>
+          <wp:inline distT="0" distB="0" distL="0" distR="0" wp14:anchorId="71DC4B37" wp14:editId="6A9CBBC0">
+            <wp:extent cx="5612130" cy="2357120"/>
+            <wp:effectExtent l="0" t="0" r="7620" b="5080"/>
+            <wp:docPr id="2" name="Imagen 2"/>
             <wp:cNvGraphicFramePr>
               <a:graphicFrameLocks xmlns:a="http://schemas.openxmlformats.org/drawingml/2006/main" noChangeAspect="1"/>
             </wp:cNvGraphicFramePr>
@@ -734,11 +744,17 @@
               <a:graphicData uri="http://schemas.openxmlformats.org/drawingml/2006/picture">
                 <pic:pic xmlns:pic="http://schemas.openxmlformats.org/drawingml/2006/picture">
                   <pic:nvPicPr>
-                    <pic:cNvPr id="303097485" name="Imagen 1" descr="Diagrama&#10;&#10;Descripción generada automáticamente"/>
+                    <pic:cNvPr id="2" name="Imagen 2"/>
                     <pic:cNvPicPr/>
                   </pic:nvPicPr>
                   <pic:blipFill>
-                    <a:blip r:embed="rId5"/>
+                    <a:blip r:embed="rId5" cstate="print">
+                      <a:extLst>
+                        <a:ext uri="{28A0092B-C50C-407E-A947-70E740481C1C}">
+                          <a14:useLocalDpi xmlns:a14="http://schemas.microsoft.com/office/drawing/2010/main" val="0"/>
+                        </a:ext>
+                      </a:extLst>
+                    </a:blip>
                     <a:stretch>
                       <a:fillRect/>
                     </a:stretch>
@@ -746,7 +762,7 @@
                   <pic:spPr>
                     <a:xfrm>
                       <a:off x="0" y="0"/>
-                      <a:ext cx="5859780" cy="2583180"/>
+                      <a:ext cx="5612130" cy="2357120"/>
                     </a:xfrm>
                     <a:prstGeom prst="rect">
                       <a:avLst/>
@@ -1105,37 +1121,37 @@
           <w:lang w:eastAsia="es-CO"/>
           <w14:ligatures w14:val="none"/>
         </w:rPr>
+        <w:t>-Creación de tablas:</w:t>
+      </w:r>
+      <w:r>
+        <w:rPr>
+          <w:rFonts w:ascii="Aptos" w:eastAsia="Times New Roman" w:hAnsi="Aptos" w:cs="Arial"/>
+          <w:color w:val="000000"/>
+          <w:kern w:val="0"/>
+          <w:sz w:val="24"/>
+          <w:szCs w:val="24"/>
+          <w:lang w:eastAsia="es-CO"/>
+          <w14:ligatures w14:val="none"/>
+        </w:rPr>
+        <w:br/>
+      </w:r>
+      <w:r>
+        <w:rPr>
+          <w:rFonts w:ascii="Aptos" w:eastAsia="Times New Roman" w:hAnsi="Aptos" w:cs="Arial"/>
+          <w:color w:val="000000"/>
+          <w:kern w:val="0"/>
+          <w:sz w:val="24"/>
+          <w:szCs w:val="24"/>
+          <w:lang w:eastAsia="es-CO"/>
+          <w14:ligatures w14:val="none"/>
+        </w:rPr>
+        <w:br/>
+      </w:r>
+      <w:r>
+        <w:rPr>
+          <w:noProof/>
+        </w:rPr>
         <w:lastRenderedPageBreak/>
-        <w:t>-Creación de tablas:</w:t>
-      </w:r>
-      <w:r>
-        <w:rPr>
-          <w:rFonts w:ascii="Aptos" w:eastAsia="Times New Roman" w:hAnsi="Aptos" w:cs="Arial"/>
-          <w:color w:val="000000"/>
-          <w:kern w:val="0"/>
-          <w:sz w:val="24"/>
-          <w:szCs w:val="24"/>
-          <w:lang w:eastAsia="es-CO"/>
-          <w14:ligatures w14:val="none"/>
-        </w:rPr>
-        <w:br/>
-      </w:r>
-      <w:r>
-        <w:rPr>
-          <w:rFonts w:ascii="Aptos" w:eastAsia="Times New Roman" w:hAnsi="Aptos" w:cs="Arial"/>
-          <w:color w:val="000000"/>
-          <w:kern w:val="0"/>
-          <w:sz w:val="24"/>
-          <w:szCs w:val="24"/>
-          <w:lang w:eastAsia="es-CO"/>
-          <w14:ligatures w14:val="none"/>
-        </w:rPr>
-        <w:br/>
-      </w:r>
-      <w:r>
-        <w:rPr>
-          <w:noProof/>
-        </w:rPr>
         <w:drawing>
           <wp:inline distT="0" distB="0" distL="0" distR="0" wp14:anchorId="0E9A2FA7" wp14:editId="1A0CF23F">
             <wp:extent cx="5612130" cy="2065655"/>
@@ -1358,31 +1374,31 @@
           <w:sz w:val="24"/>
           <w:szCs w:val="24"/>
         </w:rPr>
+        <w:t>-Crear llaves foráneas</w:t>
+      </w:r>
+      <w:r>
+        <w:rPr>
+          <w:rFonts w:ascii="Arial" w:hAnsi="Arial" w:cs="Arial"/>
+          <w:b/>
+          <w:bCs/>
+          <w:sz w:val="24"/>
+          <w:szCs w:val="24"/>
+        </w:rPr>
+        <w:t>:</w:t>
+      </w:r>
+    </w:p>
+    <w:p>
+      <w:pPr>
+        <w:rPr>
+          <w:b/>
+          <w:bCs/>
+        </w:rPr>
+      </w:pPr>
+      <w:r>
+        <w:rPr>
+          <w:noProof/>
+        </w:rPr>
         <w:lastRenderedPageBreak/>
-        <w:t>-Crear llaves foráneas</w:t>
-      </w:r>
-      <w:r>
-        <w:rPr>
-          <w:rFonts w:ascii="Arial" w:hAnsi="Arial" w:cs="Arial"/>
-          <w:b/>
-          <w:bCs/>
-          <w:sz w:val="24"/>
-          <w:szCs w:val="24"/>
-        </w:rPr>
-        <w:t>:</w:t>
-      </w:r>
-    </w:p>
-    <w:p>
-      <w:pPr>
-        <w:rPr>
-          <w:b/>
-          <w:bCs/>
-        </w:rPr>
-      </w:pPr>
-      <w:r>
-        <w:rPr>
-          <w:noProof/>
-        </w:rPr>
         <w:drawing>
           <wp:inline distT="0" distB="0" distL="0" distR="0" wp14:anchorId="41BB2442" wp14:editId="6DB306EA">
             <wp:extent cx="5612130" cy="2032635"/>
@@ -1476,7 +1492,29 @@
           <w:sz w:val="19"/>
           <w:szCs w:val="19"/>
         </w:rPr>
-        <w:t>--INSERT INTO tb_Operario:</w:t>
+        <w:t xml:space="preserve">--INSERT INTO </w:t>
+      </w:r>
+      <w:proofErr w:type="spellStart"/>
+      <w:r>
+        <w:rPr>
+          <w:rFonts w:ascii="Consolas" w:hAnsi="Consolas" w:cs="Consolas"/>
+          <w:color w:val="008000"/>
+          <w:kern w:val="0"/>
+          <w:sz w:val="19"/>
+          <w:szCs w:val="19"/>
+        </w:rPr>
+        <w:t>tb_Operario</w:t>
+      </w:r>
+      <w:proofErr w:type="spellEnd"/>
+      <w:r>
+        <w:rPr>
+          <w:rFonts w:ascii="Consolas" w:hAnsi="Consolas" w:cs="Consolas"/>
+          <w:color w:val="008000"/>
+          <w:kern w:val="0"/>
+          <w:sz w:val="19"/>
+          <w:szCs w:val="19"/>
+        </w:rPr>
+        <w:t>:</w:t>
       </w:r>
       <w:r>
         <w:rPr>
@@ -1558,7 +1596,29 @@
           <w:sz w:val="19"/>
           <w:szCs w:val="19"/>
         </w:rPr>
-        <w:t>--INSERT INTO tb_Ciclo_Facturacion:</w:t>
+        <w:t xml:space="preserve">--INSERT INTO </w:t>
+      </w:r>
+      <w:proofErr w:type="spellStart"/>
+      <w:r>
+        <w:rPr>
+          <w:rFonts w:ascii="Consolas" w:hAnsi="Consolas" w:cs="Consolas"/>
+          <w:color w:val="008000"/>
+          <w:kern w:val="0"/>
+          <w:sz w:val="19"/>
+          <w:szCs w:val="19"/>
+        </w:rPr>
+        <w:t>tb_Ciclo_Facturacion</w:t>
+      </w:r>
+      <w:proofErr w:type="spellEnd"/>
+      <w:r>
+        <w:rPr>
+          <w:rFonts w:ascii="Consolas" w:hAnsi="Consolas" w:cs="Consolas"/>
+          <w:color w:val="008000"/>
+          <w:kern w:val="0"/>
+          <w:sz w:val="19"/>
+          <w:szCs w:val="19"/>
+        </w:rPr>
+        <w:t>:</w:t>
       </w:r>
       <w:r>
         <w:rPr>
@@ -1631,7 +1691,29 @@
           <w:szCs w:val="19"/>
         </w:rPr>
         <w:lastRenderedPageBreak/>
-        <w:t>--INSERT INTO tb_Ubicacion_Cama:</w:t>
+        <w:t xml:space="preserve">--INSERT INTO </w:t>
+      </w:r>
+      <w:proofErr w:type="spellStart"/>
+      <w:r>
+        <w:rPr>
+          <w:rFonts w:ascii="Consolas" w:hAnsi="Consolas" w:cs="Consolas"/>
+          <w:color w:val="008000"/>
+          <w:kern w:val="0"/>
+          <w:sz w:val="19"/>
+          <w:szCs w:val="19"/>
+        </w:rPr>
+        <w:t>tb_Ubicacion_Cama</w:t>
+      </w:r>
+      <w:proofErr w:type="spellEnd"/>
+      <w:r>
+        <w:rPr>
+          <w:rFonts w:ascii="Consolas" w:hAnsi="Consolas" w:cs="Consolas"/>
+          <w:color w:val="008000"/>
+          <w:kern w:val="0"/>
+          <w:sz w:val="19"/>
+          <w:szCs w:val="19"/>
+        </w:rPr>
+        <w:t>:</w:t>
       </w:r>
       <w:r>
         <w:rPr>
@@ -1713,7 +1795,29 @@
           <w:sz w:val="19"/>
           <w:szCs w:val="19"/>
         </w:rPr>
-        <w:t>--INSERT INTO tb_Poda:</w:t>
+        <w:t xml:space="preserve">--INSERT INTO </w:t>
+      </w:r>
+      <w:proofErr w:type="spellStart"/>
+      <w:r>
+        <w:rPr>
+          <w:rFonts w:ascii="Consolas" w:hAnsi="Consolas" w:cs="Consolas"/>
+          <w:color w:val="008000"/>
+          <w:kern w:val="0"/>
+          <w:sz w:val="19"/>
+          <w:szCs w:val="19"/>
+        </w:rPr>
+        <w:t>tb_Poda</w:t>
+      </w:r>
+      <w:proofErr w:type="spellEnd"/>
+      <w:r>
+        <w:rPr>
+          <w:rFonts w:ascii="Consolas" w:hAnsi="Consolas" w:cs="Consolas"/>
+          <w:color w:val="008000"/>
+          <w:kern w:val="0"/>
+          <w:sz w:val="19"/>
+          <w:szCs w:val="19"/>
+        </w:rPr>
+        <w:t>:</w:t>
       </w:r>
       <w:r>
         <w:rPr>
@@ -1790,7 +1894,29 @@
           <w:szCs w:val="19"/>
         </w:rPr>
         <w:lastRenderedPageBreak/>
-        <w:t>--INSERT INTO tb_Tallo_Podado:</w:t>
+        <w:t xml:space="preserve">--INSERT INTO </w:t>
+      </w:r>
+      <w:proofErr w:type="spellStart"/>
+      <w:r>
+        <w:rPr>
+          <w:rFonts w:ascii="Consolas" w:hAnsi="Consolas" w:cs="Consolas"/>
+          <w:color w:val="008000"/>
+          <w:kern w:val="0"/>
+          <w:sz w:val="19"/>
+          <w:szCs w:val="19"/>
+        </w:rPr>
+        <w:t>tb_Tallo_Podado</w:t>
+      </w:r>
+      <w:proofErr w:type="spellEnd"/>
+      <w:r>
+        <w:rPr>
+          <w:rFonts w:ascii="Consolas" w:hAnsi="Consolas" w:cs="Consolas"/>
+          <w:color w:val="008000"/>
+          <w:kern w:val="0"/>
+          <w:sz w:val="19"/>
+          <w:szCs w:val="19"/>
+        </w:rPr>
+        <w:t>:</w:t>
       </w:r>
       <w:r>
         <w:rPr>
@@ -1905,7 +2031,33 @@
           <w:lang w:eastAsia="es-CO"/>
           <w14:ligatures w14:val="none"/>
         </w:rPr>
-        <w:t>Diseñe un reporte de Power BI conectado a la base de datos del punto 2. En dicho reporte se pretende responder las siguientes preguntas:</w:t>
+        <w:t xml:space="preserve">Diseñe un reporte de </w:t>
+      </w:r>
+      <w:proofErr w:type="spellStart"/>
+      <w:r>
+        <w:rPr>
+          <w:rFonts w:ascii="Arial" w:eastAsia="Times New Roman" w:hAnsi="Arial" w:cs="Arial"/>
+          <w:color w:val="000000"/>
+          <w:kern w:val="0"/>
+          <w:sz w:val="24"/>
+          <w:szCs w:val="24"/>
+          <w:lang w:eastAsia="es-CO"/>
+          <w14:ligatures w14:val="none"/>
+        </w:rPr>
+        <w:t>Power</w:t>
+      </w:r>
+      <w:proofErr w:type="spellEnd"/>
+      <w:r>
+        <w:rPr>
+          <w:rFonts w:ascii="Arial" w:eastAsia="Times New Roman" w:hAnsi="Arial" w:cs="Arial"/>
+          <w:color w:val="000000"/>
+          <w:kern w:val="0"/>
+          <w:sz w:val="24"/>
+          <w:szCs w:val="24"/>
+          <w:lang w:eastAsia="es-CO"/>
+          <w14:ligatures w14:val="none"/>
+        </w:rPr>
+        <w:t xml:space="preserve"> BI conectado a la base de datos del punto 2. En dicho reporte se pretende responder las siguientes preguntas:</w:t>
       </w:r>
     </w:p>
     <w:p>
@@ -2013,7 +2165,33 @@
           <w:lang w:eastAsia="es-CO"/>
           <w14:ligatures w14:val="none"/>
         </w:rPr>
-        <w:t>d. Cual es el operario más productivo en la poda de los últimos 3 meses.</w:t>
+        <w:t xml:space="preserve">d. </w:t>
+      </w:r>
+      <w:proofErr w:type="spellStart"/>
+      <w:r>
+        <w:rPr>
+          <w:rFonts w:ascii="Arial" w:eastAsia="Times New Roman" w:hAnsi="Arial" w:cs="Arial"/>
+          <w:color w:val="000000"/>
+          <w:kern w:val="0"/>
+          <w:sz w:val="24"/>
+          <w:szCs w:val="24"/>
+          <w:lang w:eastAsia="es-CO"/>
+          <w14:ligatures w14:val="none"/>
+        </w:rPr>
+        <w:t>Cual</w:t>
+      </w:r>
+      <w:proofErr w:type="spellEnd"/>
+      <w:r>
+        <w:rPr>
+          <w:rFonts w:ascii="Arial" w:eastAsia="Times New Roman" w:hAnsi="Arial" w:cs="Arial"/>
+          <w:color w:val="000000"/>
+          <w:kern w:val="0"/>
+          <w:sz w:val="24"/>
+          <w:szCs w:val="24"/>
+          <w:lang w:eastAsia="es-CO"/>
+          <w14:ligatures w14:val="none"/>
+        </w:rPr>
+        <w:t xml:space="preserve"> es el operario más productivo en la poda de los últimos 3 meses.</w:t>
       </w:r>
     </w:p>
     <w:p>
@@ -2177,7 +2355,29 @@
           <w:sz w:val="24"/>
           <w:szCs w:val="24"/>
         </w:rPr>
-        <w:t>Reporte en Power BI:</w:t>
+        <w:t xml:space="preserve">Reporte en </w:t>
+      </w:r>
+      <w:proofErr w:type="spellStart"/>
+      <w:r>
+        <w:rPr>
+          <w:rFonts w:ascii="Arial" w:hAnsi="Arial" w:cs="Arial"/>
+          <w:b/>
+          <w:bCs/>
+          <w:sz w:val="24"/>
+          <w:szCs w:val="24"/>
+        </w:rPr>
+        <w:t>Power</w:t>
+      </w:r>
+      <w:proofErr w:type="spellEnd"/>
+      <w:r>
+        <w:rPr>
+          <w:rFonts w:ascii="Arial" w:hAnsi="Arial" w:cs="Arial"/>
+          <w:b/>
+          <w:bCs/>
+          <w:sz w:val="24"/>
+          <w:szCs w:val="24"/>
+        </w:rPr>
+        <w:t xml:space="preserve"> BI:</w:t>
       </w:r>
       <w:r>
         <w:rPr>

--- a/Bootcamp_Analítica_Sanyer_Duque.docx
+++ b/Bootcamp_Analítica_Sanyer_Duque.docx
@@ -777,6 +777,22 @@
     </w:p>
     <w:p>
       <w:pPr>
+        <w:rPr>
+          <w:rFonts w:ascii="Aptos" w:eastAsia="Times New Roman" w:hAnsi="Aptos" w:cs="Arial"/>
+          <w:b/>
+          <w:bCs/>
+          <w:color w:val="000000"/>
+          <w:kern w:val="0"/>
+          <w:sz w:val="24"/>
+          <w:szCs w:val="24"/>
+          <w:u w:val="single"/>
+          <w:lang w:eastAsia="es-CO"/>
+          <w14:ligatures w14:val="none"/>
+        </w:rPr>
+      </w:pPr>
+    </w:p>
+    <w:p>
+      <w:pPr>
         <w:shd w:val="clear" w:color="auto" w:fill="FFFFFF"/>
         <w:spacing w:after="0" w:line="240" w:lineRule="auto"/>
         <w:rPr>
@@ -1100,27 +1116,23 @@
         <w:shd w:val="clear" w:color="auto" w:fill="FFFFFF"/>
         <w:spacing w:after="0" w:line="240" w:lineRule="auto"/>
         <w:rPr>
-          <w:rFonts w:ascii="Arial" w:eastAsia="Times New Roman" w:hAnsi="Arial" w:cs="Arial"/>
-          <w:color w:val="222222"/>
-          <w:kern w:val="0"/>
-          <w:sz w:val="24"/>
-          <w:szCs w:val="24"/>
-          <w:lang w:eastAsia="es-CO"/>
-          <w14:ligatures w14:val="none"/>
-        </w:rPr>
-      </w:pPr>
-      <w:r>
-        <w:rPr>
-          <w:rFonts w:ascii="Arial" w:eastAsia="Times New Roman" w:hAnsi="Arial" w:cs="Arial"/>
-          <w:b/>
-          <w:bCs/>
-          <w:color w:val="000000"/>
-          <w:kern w:val="0"/>
-          <w:sz w:val="24"/>
-          <w:szCs w:val="24"/>
-          <w:lang w:eastAsia="es-CO"/>
-          <w14:ligatures w14:val="none"/>
-        </w:rPr>
+          <w:b/>
+          <w:bCs/>
+        </w:rPr>
+      </w:pPr>
+      <w:r>
+        <w:rPr>
+          <w:rFonts w:ascii="Arial" w:eastAsia="Times New Roman" w:hAnsi="Arial" w:cs="Arial"/>
+          <w:b/>
+          <w:bCs/>
+          <w:color w:val="000000"/>
+          <w:kern w:val="0"/>
+          <w:sz w:val="24"/>
+          <w:szCs w:val="24"/>
+          <w:lang w:eastAsia="es-CO"/>
+          <w14:ligatures w14:val="none"/>
+        </w:rPr>
+        <w:lastRenderedPageBreak/>
         <w:t>-Creación de tablas:</w:t>
       </w:r>
       <w:r>
@@ -1151,12 +1163,11 @@
         <w:rPr>
           <w:noProof/>
         </w:rPr>
-        <w:lastRenderedPageBreak/>
         <w:drawing>
-          <wp:inline distT="0" distB="0" distL="0" distR="0" wp14:anchorId="0E9A2FA7" wp14:editId="1A0CF23F">
-            <wp:extent cx="5612130" cy="2065655"/>
-            <wp:effectExtent l="0" t="0" r="7620" b="0"/>
-            <wp:docPr id="1545345152" name="Imagen 1" descr="Interfaz de usuario gráfica, Aplicación&#10;&#10;Descripción generada automáticamente"/>
+          <wp:inline distT="0" distB="0" distL="0" distR="0" wp14:anchorId="63CEAD5B" wp14:editId="19FF11D0">
+            <wp:extent cx="5612130" cy="2491105"/>
+            <wp:effectExtent l="0" t="0" r="7620" b="4445"/>
+            <wp:docPr id="3" name="Imagen 3"/>
             <wp:cNvGraphicFramePr>
               <a:graphicFrameLocks xmlns:a="http://schemas.openxmlformats.org/drawingml/2006/main" noChangeAspect="1"/>
             </wp:cNvGraphicFramePr>
@@ -1164,7 +1175,7 @@
               <a:graphicData uri="http://schemas.openxmlformats.org/drawingml/2006/picture">
                 <pic:pic xmlns:pic="http://schemas.openxmlformats.org/drawingml/2006/picture">
                   <pic:nvPicPr>
-                    <pic:cNvPr id="1545345152" name="Imagen 1" descr="Interfaz de usuario gráfica, Aplicación&#10;&#10;Descripción generada automáticamente"/>
+                    <pic:cNvPr id="1" name=""/>
                     <pic:cNvPicPr/>
                   </pic:nvPicPr>
                   <pic:blipFill>
@@ -1176,7 +1187,7 @@
                   <pic:spPr>
                     <a:xfrm>
                       <a:off x="0" y="0"/>
-                      <a:ext cx="5612130" cy="2065655"/>
+                      <a:ext cx="5612130" cy="2491105"/>
                     </a:xfrm>
                     <a:prstGeom prst="rect">
                       <a:avLst/>
@@ -1217,10 +1228,10 @@
           <w:noProof/>
         </w:rPr>
         <w:drawing>
-          <wp:inline distT="0" distB="0" distL="0" distR="0" wp14:anchorId="3D7CD1FC" wp14:editId="5A2638E5">
-            <wp:extent cx="5612130" cy="2056130"/>
-            <wp:effectExtent l="0" t="0" r="7620" b="1270"/>
-            <wp:docPr id="113568113" name="Imagen 1" descr="Interfaz de usuario gráfica, Texto, Aplicación&#10;&#10;Descripción generada automáticamente"/>
+          <wp:inline distT="0" distB="0" distL="0" distR="0" wp14:anchorId="1B8C47E9" wp14:editId="6691ACF7">
+            <wp:extent cx="5612130" cy="3104515"/>
+            <wp:effectExtent l="0" t="0" r="7620" b="635"/>
+            <wp:docPr id="4" name="Imagen 4"/>
             <wp:cNvGraphicFramePr>
               <a:graphicFrameLocks xmlns:a="http://schemas.openxmlformats.org/drawingml/2006/main" noChangeAspect="1"/>
             </wp:cNvGraphicFramePr>
@@ -1228,7 +1239,7 @@
               <a:graphicData uri="http://schemas.openxmlformats.org/drawingml/2006/picture">
                 <pic:pic xmlns:pic="http://schemas.openxmlformats.org/drawingml/2006/picture">
                   <pic:nvPicPr>
-                    <pic:cNvPr id="113568113" name="Imagen 1" descr="Interfaz de usuario gráfica, Texto, Aplicación&#10;&#10;Descripción generada automáticamente"/>
+                    <pic:cNvPr id="1" name=""/>
                     <pic:cNvPicPr/>
                   </pic:nvPicPr>
                   <pic:blipFill>
@@ -1240,7 +1251,7 @@
                   <pic:spPr>
                     <a:xfrm>
                       <a:off x="0" y="0"/>
-                      <a:ext cx="5612130" cy="2056130"/>
+                      <a:ext cx="5612130" cy="3104515"/>
                     </a:xfrm>
                     <a:prstGeom prst="rect">
                       <a:avLst/>
@@ -1260,22 +1271,15 @@
           <w:bCs/>
         </w:rPr>
       </w:pPr>
-    </w:p>
-    <w:p>
-      <w:pPr>
-        <w:rPr>
-          <w:b/>
-          <w:bCs/>
-        </w:rPr>
-      </w:pPr>
-      <w:r>
-        <w:rPr>
-          <w:rFonts w:ascii="Arial" w:hAnsi="Arial" w:cs="Arial"/>
-          <w:b/>
-          <w:bCs/>
-          <w:sz w:val="24"/>
-          <w:szCs w:val="24"/>
-        </w:rPr>
+      <w:r>
+        <w:rPr>
+          <w:rFonts w:ascii="Arial" w:hAnsi="Arial" w:cs="Arial"/>
+          <w:b/>
+          <w:bCs/>
+          <w:sz w:val="24"/>
+          <w:szCs w:val="24"/>
+        </w:rPr>
+        <w:lastRenderedPageBreak/>
         <w:t>-Crear llaves primarias:</w:t>
       </w:r>
       <w:r>
@@ -1290,10 +1294,10 @@
           <w:noProof/>
         </w:rPr>
         <w:drawing>
-          <wp:inline distT="0" distB="0" distL="0" distR="0" wp14:anchorId="39D30D38" wp14:editId="70B0C4D3">
-            <wp:extent cx="5612130" cy="1979930"/>
-            <wp:effectExtent l="0" t="0" r="7620" b="1270"/>
-            <wp:docPr id="1730789831" name="Imagen 1"/>
+          <wp:inline distT="0" distB="0" distL="0" distR="0" wp14:anchorId="7E43DC10" wp14:editId="389EE45D">
+            <wp:extent cx="5612130" cy="2061845"/>
+            <wp:effectExtent l="0" t="0" r="7620" b="0"/>
+            <wp:docPr id="6" name="Imagen 6"/>
             <wp:cNvGraphicFramePr>
               <a:graphicFrameLocks xmlns:a="http://schemas.openxmlformats.org/drawingml/2006/main" noChangeAspect="1"/>
             </wp:cNvGraphicFramePr>
@@ -1301,7 +1305,7 @@
               <a:graphicData uri="http://schemas.openxmlformats.org/drawingml/2006/picture">
                 <pic:pic xmlns:pic="http://schemas.openxmlformats.org/drawingml/2006/picture">
                   <pic:nvPicPr>
-                    <pic:cNvPr id="1730789831" name=""/>
+                    <pic:cNvPr id="1" name=""/>
                     <pic:cNvPicPr/>
                   </pic:nvPicPr>
                   <pic:blipFill>
@@ -1313,7 +1317,7 @@
                   <pic:spPr>
                     <a:xfrm>
                       <a:off x="0" y="0"/>
-                      <a:ext cx="5612130" cy="1979930"/>
+                      <a:ext cx="5612130" cy="2061845"/>
                     </a:xfrm>
                     <a:prstGeom prst="rect">
                       <a:avLst/>
@@ -1398,12 +1402,11 @@
         <w:rPr>
           <w:noProof/>
         </w:rPr>
-        <w:lastRenderedPageBreak/>
         <w:drawing>
-          <wp:inline distT="0" distB="0" distL="0" distR="0" wp14:anchorId="41BB2442" wp14:editId="6DB306EA">
-            <wp:extent cx="5612130" cy="2032635"/>
-            <wp:effectExtent l="0" t="0" r="7620" b="5715"/>
-            <wp:docPr id="535114337" name="Imagen 1" descr="Interfaz de usuario gráfica, Texto, Aplicación&#10;&#10;Descripción generada automáticamente"/>
+          <wp:inline distT="0" distB="0" distL="0" distR="0" wp14:anchorId="2B28D69E" wp14:editId="6D885BAB">
+            <wp:extent cx="5612130" cy="1903730"/>
+            <wp:effectExtent l="0" t="0" r="7620" b="1270"/>
+            <wp:docPr id="7" name="Imagen 7"/>
             <wp:cNvGraphicFramePr>
               <a:graphicFrameLocks xmlns:a="http://schemas.openxmlformats.org/drawingml/2006/main" noChangeAspect="1"/>
             </wp:cNvGraphicFramePr>
@@ -1411,7 +1414,7 @@
               <a:graphicData uri="http://schemas.openxmlformats.org/drawingml/2006/picture">
                 <pic:pic xmlns:pic="http://schemas.openxmlformats.org/drawingml/2006/picture">
                   <pic:nvPicPr>
-                    <pic:cNvPr id="535114337" name="Imagen 1" descr="Interfaz de usuario gráfica, Texto, Aplicación&#10;&#10;Descripción generada automáticamente"/>
+                    <pic:cNvPr id="1" name=""/>
                     <pic:cNvPicPr/>
                   </pic:nvPicPr>
                   <pic:blipFill>
@@ -1423,7 +1426,7 @@
                   <pic:spPr>
                     <a:xfrm>
                       <a:off x="0" y="0"/>
-                      <a:ext cx="5612130" cy="2032635"/>
+                      <a:ext cx="5612130" cy="1903730"/>
                     </a:xfrm>
                     <a:prstGeom prst="rect">
                       <a:avLst/>
@@ -1462,6 +1465,7 @@
           <w:sz w:val="24"/>
           <w:szCs w:val="24"/>
         </w:rPr>
+        <w:lastRenderedPageBreak/>
         <w:t>-Insertar datos de prueba</w:t>
       </w:r>
       <w:r>
@@ -1531,10 +1535,10 @@
           <w:noProof/>
         </w:rPr>
         <w:drawing>
-          <wp:inline distT="0" distB="0" distL="0" distR="0" wp14:anchorId="1059D009" wp14:editId="371A8280">
-            <wp:extent cx="5612130" cy="1827530"/>
-            <wp:effectExtent l="0" t="0" r="7620" b="1270"/>
-            <wp:docPr id="2118114645" name="Imagen 1"/>
+          <wp:inline distT="0" distB="0" distL="0" distR="0" wp14:anchorId="50FADC3C" wp14:editId="35152B76">
+            <wp:extent cx="5612130" cy="2312035"/>
+            <wp:effectExtent l="0" t="0" r="7620" b="0"/>
+            <wp:docPr id="8" name="Imagen 8"/>
             <wp:cNvGraphicFramePr>
               <a:graphicFrameLocks xmlns:a="http://schemas.openxmlformats.org/drawingml/2006/main" noChangeAspect="1"/>
             </wp:cNvGraphicFramePr>
@@ -1542,7 +1546,7 @@
               <a:graphicData uri="http://schemas.openxmlformats.org/drawingml/2006/picture">
                 <pic:pic xmlns:pic="http://schemas.openxmlformats.org/drawingml/2006/picture">
                   <pic:nvPicPr>
-                    <pic:cNvPr id="2118114645" name=""/>
+                    <pic:cNvPr id="1" name=""/>
                     <pic:cNvPicPr/>
                   </pic:nvPicPr>
                   <pic:blipFill>
@@ -1554,7 +1558,7 @@
                   <pic:spPr>
                     <a:xfrm>
                       <a:off x="0" y="0"/>
-                      <a:ext cx="5612130" cy="1827530"/>
+                      <a:ext cx="5612130" cy="2312035"/>
                     </a:xfrm>
                     <a:prstGeom prst="rect">
                       <a:avLst/>
@@ -1624,11 +1628,17 @@
         <w:rPr>
           <w:noProof/>
         </w:rPr>
+        <w:br/>
+      </w:r>
+      <w:r>
+        <w:rPr>
+          <w:noProof/>
+        </w:rPr>
         <w:drawing>
-          <wp:inline distT="0" distB="0" distL="0" distR="0" wp14:anchorId="2D224475" wp14:editId="19039641">
-            <wp:extent cx="5612130" cy="2272030"/>
-            <wp:effectExtent l="0" t="0" r="7620" b="0"/>
-            <wp:docPr id="784187291" name="Imagen 1" descr="Interfaz de usuario gráfica, Aplicación&#10;&#10;Descripción generada automáticamente"/>
+          <wp:inline distT="0" distB="0" distL="0" distR="0" wp14:anchorId="44CB14A0" wp14:editId="4B8AE355">
+            <wp:extent cx="5612130" cy="2340610"/>
+            <wp:effectExtent l="0" t="0" r="7620" b="2540"/>
+            <wp:docPr id="9" name="Imagen 9"/>
             <wp:cNvGraphicFramePr>
               <a:graphicFrameLocks xmlns:a="http://schemas.openxmlformats.org/drawingml/2006/main" noChangeAspect="1"/>
             </wp:cNvGraphicFramePr>
@@ -1636,7 +1646,7 @@
               <a:graphicData uri="http://schemas.openxmlformats.org/drawingml/2006/picture">
                 <pic:pic xmlns:pic="http://schemas.openxmlformats.org/drawingml/2006/picture">
                   <pic:nvPicPr>
-                    <pic:cNvPr id="784187291" name="Imagen 1" descr="Interfaz de usuario gráfica, Aplicación&#10;&#10;Descripción generada automáticamente"/>
+                    <pic:cNvPr id="1" name=""/>
                     <pic:cNvPicPr/>
                   </pic:nvPicPr>
                   <pic:blipFill>
@@ -1648,7 +1658,7 @@
                   <pic:spPr>
                     <a:xfrm>
                       <a:off x="0" y="0"/>
-                      <a:ext cx="5612130" cy="2272030"/>
+                      <a:ext cx="5612130" cy="2340610"/>
                     </a:xfrm>
                     <a:prstGeom prst="rect">
                       <a:avLst/>
@@ -1730,10 +1740,10 @@
           <w:noProof/>
         </w:rPr>
         <w:drawing>
-          <wp:inline distT="0" distB="0" distL="0" distR="0" wp14:anchorId="7F8AF74E" wp14:editId="2E2E27B6">
-            <wp:extent cx="5612130" cy="2249170"/>
+          <wp:inline distT="0" distB="0" distL="0" distR="0" wp14:anchorId="5E657C48" wp14:editId="77660C2B">
+            <wp:extent cx="5612130" cy="2629535"/>
             <wp:effectExtent l="0" t="0" r="7620" b="0"/>
-            <wp:docPr id="1074728838" name="Imagen 1"/>
+            <wp:docPr id="10" name="Imagen 10"/>
             <wp:cNvGraphicFramePr>
               <a:graphicFrameLocks xmlns:a="http://schemas.openxmlformats.org/drawingml/2006/main" noChangeAspect="1"/>
             </wp:cNvGraphicFramePr>
@@ -1741,7 +1751,7 @@
               <a:graphicData uri="http://schemas.openxmlformats.org/drawingml/2006/picture">
                 <pic:pic xmlns:pic="http://schemas.openxmlformats.org/drawingml/2006/picture">
                   <pic:nvPicPr>
-                    <pic:cNvPr id="1074728838" name=""/>
+                    <pic:cNvPr id="1" name=""/>
                     <pic:cNvPicPr/>
                   </pic:nvPicPr>
                   <pic:blipFill>
@@ -1753,7 +1763,7 @@
                   <pic:spPr>
                     <a:xfrm>
                       <a:off x="0" y="0"/>
-                      <a:ext cx="5612130" cy="2249170"/>
+                      <a:ext cx="5612130" cy="2629535"/>
                     </a:xfrm>
                     <a:prstGeom prst="rect">
                       <a:avLst/>
@@ -1834,10 +1844,10 @@
           <w:noProof/>
         </w:rPr>
         <w:drawing>
-          <wp:inline distT="0" distB="0" distL="0" distR="0" wp14:anchorId="68666BEA" wp14:editId="496E832C">
-            <wp:extent cx="5612130" cy="2395855"/>
-            <wp:effectExtent l="0" t="0" r="7620" b="4445"/>
-            <wp:docPr id="1377007205" name="Imagen 1" descr="Interfaz de usuario gráfica, Aplicación, Tabla&#10;&#10;Descripción generada automáticamente"/>
+          <wp:inline distT="0" distB="0" distL="0" distR="0" wp14:anchorId="15736B25" wp14:editId="73B8C25E">
+            <wp:extent cx="5612130" cy="2162810"/>
+            <wp:effectExtent l="0" t="0" r="7620" b="8890"/>
+            <wp:docPr id="11" name="Imagen 11"/>
             <wp:cNvGraphicFramePr>
               <a:graphicFrameLocks xmlns:a="http://schemas.openxmlformats.org/drawingml/2006/main" noChangeAspect="1"/>
             </wp:cNvGraphicFramePr>
@@ -1845,7 +1855,7 @@
               <a:graphicData uri="http://schemas.openxmlformats.org/drawingml/2006/picture">
                 <pic:pic xmlns:pic="http://schemas.openxmlformats.org/drawingml/2006/picture">
                   <pic:nvPicPr>
-                    <pic:cNvPr id="1377007205" name="Imagen 1" descr="Interfaz de usuario gráfica, Aplicación, Tabla&#10;&#10;Descripción generada automáticamente"/>
+                    <pic:cNvPr id="1" name=""/>
                     <pic:cNvPicPr/>
                   </pic:nvPicPr>
                   <pic:blipFill>
@@ -1857,7 +1867,7 @@
                   <pic:spPr>
                     <a:xfrm>
                       <a:off x="0" y="0"/>
-                      <a:ext cx="5612130" cy="2395855"/>
+                      <a:ext cx="5612130" cy="2162810"/>
                     </a:xfrm>
                     <a:prstGeom prst="rect">
                       <a:avLst/>
@@ -1881,7 +1891,7 @@
           <w:kern w:val="0"/>
           <w:sz w:val="24"/>
           <w:szCs w:val="24"/>
-          <w:lang w:eastAsia="es-CO"/>
+          <w:lang w:val="en-US" w:eastAsia="es-CO"/>
           <w14:ligatures w14:val="none"/>
         </w:rPr>
       </w:pPr>
@@ -1892,6 +1902,7 @@
           <w:kern w:val="0"/>
           <w:sz w:val="19"/>
           <w:szCs w:val="19"/>
+          <w:lang w:val="en-US"/>
         </w:rPr>
         <w:lastRenderedPageBreak/>
         <w:t xml:space="preserve">--INSERT INTO </w:t>
@@ -1904,6 +1915,7 @@
           <w:kern w:val="0"/>
           <w:sz w:val="19"/>
           <w:szCs w:val="19"/>
+          <w:lang w:val="en-US"/>
         </w:rPr>
         <w:t>tb_Tallo_Podado</w:t>
       </w:r>
@@ -1915,6 +1927,7 @@
           <w:kern w:val="0"/>
           <w:sz w:val="19"/>
           <w:szCs w:val="19"/>
+          <w:lang w:val="en-US"/>
         </w:rPr>
         <w:t>:</w:t>
       </w:r>
@@ -1925,6 +1938,7 @@
           <w:kern w:val="0"/>
           <w:sz w:val="19"/>
           <w:szCs w:val="19"/>
+          <w:lang w:val="en-US"/>
         </w:rPr>
         <w:br/>
       </w:r>
@@ -1933,10 +1947,10 @@
           <w:noProof/>
         </w:rPr>
         <w:drawing>
-          <wp:inline distT="0" distB="0" distL="0" distR="0" wp14:anchorId="53B1D554" wp14:editId="4B57948D">
-            <wp:extent cx="5612130" cy="2687320"/>
-            <wp:effectExtent l="0" t="0" r="7620" b="0"/>
-            <wp:docPr id="952920944" name="Imagen 1" descr="Una captura de pantalla de una computadora&#10;&#10;Descripción generada automáticamente"/>
+          <wp:inline distT="0" distB="0" distL="0" distR="0" wp14:anchorId="4F3C7721" wp14:editId="587D28BF">
+            <wp:extent cx="5612130" cy="3020695"/>
+            <wp:effectExtent l="0" t="0" r="7620" b="8255"/>
+            <wp:docPr id="12" name="Imagen 12"/>
             <wp:cNvGraphicFramePr>
               <a:graphicFrameLocks xmlns:a="http://schemas.openxmlformats.org/drawingml/2006/main" noChangeAspect="1"/>
             </wp:cNvGraphicFramePr>
@@ -1944,7 +1958,7 @@
               <a:graphicData uri="http://schemas.openxmlformats.org/drawingml/2006/picture">
                 <pic:pic xmlns:pic="http://schemas.openxmlformats.org/drawingml/2006/picture">
                   <pic:nvPicPr>
-                    <pic:cNvPr id="952920944" name="Imagen 1" descr="Una captura de pantalla de una computadora&#10;&#10;Descripción generada automáticamente"/>
+                    <pic:cNvPr id="1" name=""/>
                     <pic:cNvPicPr/>
                   </pic:nvPicPr>
                   <pic:blipFill>
@@ -1956,7 +1970,7 @@
                   <pic:spPr>
                     <a:xfrm>
                       <a:off x="0" y="0"/>
-                      <a:ext cx="5612130" cy="2687320"/>
+                      <a:ext cx="5612130" cy="3020695"/>
                     </a:xfrm>
                     <a:prstGeom prst="rect">
                       <a:avLst/>
@@ -1975,6 +1989,7 @@
           <w:bCs/>
           <w:sz w:val="24"/>
           <w:szCs w:val="24"/>
+          <w:lang w:val="en-US"/>
         </w:rPr>
         <w:br/>
       </w:r>
@@ -2031,33 +2046,7 @@
           <w:lang w:eastAsia="es-CO"/>
           <w14:ligatures w14:val="none"/>
         </w:rPr>
-        <w:t xml:space="preserve">Diseñe un reporte de </w:t>
-      </w:r>
-      <w:proofErr w:type="spellStart"/>
-      <w:r>
-        <w:rPr>
-          <w:rFonts w:ascii="Arial" w:eastAsia="Times New Roman" w:hAnsi="Arial" w:cs="Arial"/>
-          <w:color w:val="000000"/>
-          <w:kern w:val="0"/>
-          <w:sz w:val="24"/>
-          <w:szCs w:val="24"/>
-          <w:lang w:eastAsia="es-CO"/>
-          <w14:ligatures w14:val="none"/>
-        </w:rPr>
-        <w:t>Power</w:t>
-      </w:r>
-      <w:proofErr w:type="spellEnd"/>
-      <w:r>
-        <w:rPr>
-          <w:rFonts w:ascii="Arial" w:eastAsia="Times New Roman" w:hAnsi="Arial" w:cs="Arial"/>
-          <w:color w:val="000000"/>
-          <w:kern w:val="0"/>
-          <w:sz w:val="24"/>
-          <w:szCs w:val="24"/>
-          <w:lang w:eastAsia="es-CO"/>
-          <w14:ligatures w14:val="none"/>
-        </w:rPr>
-        <w:t xml:space="preserve"> BI conectado a la base de datos del punto 2. En dicho reporte se pretende responder las siguientes preguntas:</w:t>
+        <w:t>Diseñe un reporte de Power BI conectado a la base de datos del punto 2. En dicho reporte se pretende responder las siguientes preguntas:</w:t>
       </w:r>
     </w:p>
     <w:p>
@@ -2167,20 +2156,18 @@
         </w:rPr>
         <w:t xml:space="preserve">d. </w:t>
       </w:r>
-      <w:proofErr w:type="spellStart"/>
-      <w:r>
-        <w:rPr>
-          <w:rFonts w:ascii="Arial" w:eastAsia="Times New Roman" w:hAnsi="Arial" w:cs="Arial"/>
-          <w:color w:val="000000"/>
-          <w:kern w:val="0"/>
-          <w:sz w:val="24"/>
-          <w:szCs w:val="24"/>
-          <w:lang w:eastAsia="es-CO"/>
-          <w14:ligatures w14:val="none"/>
-        </w:rPr>
-        <w:t>Cual</w:t>
-      </w:r>
-      <w:proofErr w:type="spellEnd"/>
+      <w:r>
+        <w:rPr>
+          <w:rFonts w:ascii="Arial" w:eastAsia="Times New Roman" w:hAnsi="Arial" w:cs="Arial"/>
+          <w:color w:val="000000"/>
+          <w:kern w:val="0"/>
+          <w:sz w:val="24"/>
+          <w:szCs w:val="24"/>
+          <w:lang w:eastAsia="es-CO"/>
+          <w14:ligatures w14:val="none"/>
+        </w:rPr>
+        <w:t>Cuál</w:t>
+      </w:r>
       <w:r>
         <w:rPr>
           <w:rFonts w:ascii="Arial" w:eastAsia="Times New Roman" w:hAnsi="Arial" w:cs="Arial"/>
@@ -2219,10 +2206,10 @@
           <w:noProof/>
         </w:rPr>
         <w:drawing>
-          <wp:inline distT="0" distB="0" distL="0" distR="0" wp14:anchorId="289D9F97" wp14:editId="404C74AF">
-            <wp:extent cx="5612130" cy="3009265"/>
-            <wp:effectExtent l="0" t="0" r="7620" b="635"/>
-            <wp:docPr id="2019305625" name="Imagen 1"/>
+          <wp:inline distT="0" distB="0" distL="0" distR="0" wp14:anchorId="2A4A1E30" wp14:editId="53AFF3AF">
+            <wp:extent cx="5612130" cy="3020060"/>
+            <wp:effectExtent l="0" t="0" r="7620" b="8890"/>
+            <wp:docPr id="13" name="Imagen 13"/>
             <wp:cNvGraphicFramePr>
               <a:graphicFrameLocks xmlns:a="http://schemas.openxmlformats.org/drawingml/2006/main" noChangeAspect="1"/>
             </wp:cNvGraphicFramePr>
@@ -2230,7 +2217,7 @@
               <a:graphicData uri="http://schemas.openxmlformats.org/drawingml/2006/picture">
                 <pic:pic xmlns:pic="http://schemas.openxmlformats.org/drawingml/2006/picture">
                   <pic:nvPicPr>
-                    <pic:cNvPr id="2019305625" name=""/>
+                    <pic:cNvPr id="1" name=""/>
                     <pic:cNvPicPr/>
                   </pic:nvPicPr>
                   <pic:blipFill>
@@ -2242,7 +2229,7 @@
                   <pic:spPr>
                     <a:xfrm>
                       <a:off x="0" y="0"/>
-                      <a:ext cx="5612130" cy="3009265"/>
+                      <a:ext cx="5612130" cy="3020060"/>
                     </a:xfrm>
                     <a:prstGeom prst="rect">
                       <a:avLst/>
@@ -2291,10 +2278,10 @@
           <w:noProof/>
         </w:rPr>
         <w:drawing>
-          <wp:inline distT="0" distB="0" distL="0" distR="0" wp14:anchorId="0863446B" wp14:editId="404208CE">
-            <wp:extent cx="5612130" cy="3004185"/>
-            <wp:effectExtent l="0" t="0" r="7620" b="5715"/>
-            <wp:docPr id="2117015788" name="Imagen 1"/>
+          <wp:inline distT="0" distB="0" distL="0" distR="0" wp14:anchorId="120A1251" wp14:editId="52B299B2">
+            <wp:extent cx="5612130" cy="2957830"/>
+            <wp:effectExtent l="0" t="0" r="7620" b="0"/>
+            <wp:docPr id="15" name="Imagen 15"/>
             <wp:cNvGraphicFramePr>
               <a:graphicFrameLocks xmlns:a="http://schemas.openxmlformats.org/drawingml/2006/main" noChangeAspect="1"/>
             </wp:cNvGraphicFramePr>
@@ -2302,7 +2289,7 @@
               <a:graphicData uri="http://schemas.openxmlformats.org/drawingml/2006/picture">
                 <pic:pic xmlns:pic="http://schemas.openxmlformats.org/drawingml/2006/picture">
                   <pic:nvPicPr>
-                    <pic:cNvPr id="2117015788" name=""/>
+                    <pic:cNvPr id="1" name=""/>
                     <pic:cNvPicPr/>
                   </pic:nvPicPr>
                   <pic:blipFill>
@@ -2314,7 +2301,7 @@
                   <pic:spPr>
                     <a:xfrm>
                       <a:off x="0" y="0"/>
-                      <a:ext cx="5612130" cy="3004185"/>
+                      <a:ext cx="5612130" cy="2957830"/>
                     </a:xfrm>
                     <a:prstGeom prst="rect">
                       <a:avLst/>
@@ -2355,29 +2342,7 @@
           <w:sz w:val="24"/>
           <w:szCs w:val="24"/>
         </w:rPr>
-        <w:t xml:space="preserve">Reporte en </w:t>
-      </w:r>
-      <w:proofErr w:type="spellStart"/>
-      <w:r>
-        <w:rPr>
-          <w:rFonts w:ascii="Arial" w:hAnsi="Arial" w:cs="Arial"/>
-          <w:b/>
-          <w:bCs/>
-          <w:sz w:val="24"/>
-          <w:szCs w:val="24"/>
-        </w:rPr>
-        <w:t>Power</w:t>
-      </w:r>
-      <w:proofErr w:type="spellEnd"/>
-      <w:r>
-        <w:rPr>
-          <w:rFonts w:ascii="Arial" w:hAnsi="Arial" w:cs="Arial"/>
-          <w:b/>
-          <w:bCs/>
-          <w:sz w:val="24"/>
-          <w:szCs w:val="24"/>
-        </w:rPr>
-        <w:t xml:space="preserve"> BI:</w:t>
+        <w:t>Reporte en Power BI:</w:t>
       </w:r>
       <w:r>
         <w:rPr>
